--- a/MSIPU/Lab6_otchet.docx
+++ b/MSIPU/Lab6_otchet.docx
@@ -161,7 +161,6 @@
           <w:color w:val="000000"/>
           <w:sz w:val="28"/>
           <w:szCs w:val="28"/>
-          <w:lang w:val="en-US"/>
         </w:rPr>
       </w:pPr>
       <w:r>
@@ -206,7 +205,6 @@
           <w:color w:val="000000"/>
           <w:sz w:val="28"/>
           <w:szCs w:val="28"/>
-          <w:lang w:val="en-US"/>
         </w:rPr>
         <w:t>6</w:t>
       </w:r>
@@ -231,7 +229,6 @@
         <w:jc w:val="center"/>
         <w:rPr>
           <w:rFonts w:ascii="Times New Roman" w:hAnsi="Times New Roman"/>
-          <w:b/>
           <w:sz w:val="28"/>
           <w:szCs w:val="28"/>
         </w:rPr>
@@ -247,7 +244,23 @@
       <w:r>
         <w:rPr>
           <w:rFonts w:ascii="Times New Roman" w:hAnsi="Times New Roman"/>
-          <w:bCs/>
+          <w:sz w:val="28"/>
+          <w:szCs w:val="28"/>
+        </w:rPr>
+        <w:t xml:space="preserve">Последовательный синхронный интерфейс </w:t>
+      </w:r>
+      <w:r>
+        <w:rPr>
+          <w:rFonts w:ascii="Times New Roman" w:hAnsi="Times New Roman"/>
+          <w:sz w:val="28"/>
+          <w:szCs w:val="28"/>
+          <w:lang w:val="en-US"/>
+        </w:rPr>
+        <w:t>SPI</w:t>
+      </w:r>
+      <w:r>
+        <w:rPr>
+          <w:rFonts w:ascii="Times New Roman" w:hAnsi="Times New Roman"/>
           <w:sz w:val="28"/>
           <w:szCs w:val="28"/>
         </w:rPr>
@@ -793,48 +806,75 @@
       </w:r>
       <w:r>
         <w:rPr>
-          <w:rStyle w:val="markedcontent"/>
-          <w:rFonts w:ascii="Times New Roman" w:hAnsi="Times New Roman" w:cs="Times New Roman"/>
-          <w:sz w:val="28"/>
-          <w:szCs w:val="28"/>
-        </w:rPr>
-        <w:t xml:space="preserve">получение навыков </w:t>
-      </w:r>
-      <w:r>
-        <w:rPr>
-          <w:rStyle w:val="markedcontent"/>
-          <w:rFonts w:ascii="Times New Roman" w:hAnsi="Times New Roman" w:cs="Times New Roman"/>
-          <w:sz w:val="28"/>
-          <w:szCs w:val="28"/>
-        </w:rPr>
-        <w:t>создания</w:t>
-      </w:r>
-      <w:r>
-        <w:rPr>
-          <w:rStyle w:val="markedcontent"/>
-          <w:rFonts w:ascii="Times New Roman" w:hAnsi="Times New Roman" w:cs="Times New Roman"/>
-          <w:sz w:val="28"/>
-          <w:szCs w:val="28"/>
-        </w:rPr>
-        <w:t xml:space="preserve"> программных реализаций функций времени</w:t>
-      </w:r>
-      <w:r>
-        <w:rPr>
-          <w:rStyle w:val="markedcontent"/>
-          <w:rFonts w:ascii="Times New Roman" w:hAnsi="Times New Roman" w:cs="Times New Roman"/>
-          <w:sz w:val="28"/>
-          <w:szCs w:val="28"/>
-        </w:rPr>
-        <w:t xml:space="preserve"> на примере формирователя импульсных сигналов</w:t>
-      </w:r>
-      <w:r>
-        <w:rPr>
-          <w:rStyle w:val="markedcontent"/>
-          <w:rFonts w:ascii="Times New Roman" w:hAnsi="Times New Roman" w:cs="Times New Roman"/>
-          <w:sz w:val="28"/>
-          <w:szCs w:val="28"/>
-        </w:rPr>
-        <w:t>.</w:t>
+          <w:rFonts w:ascii="Times New Roman" w:hAnsi="Times New Roman" w:cs="Times New Roman"/>
+          <w:bCs/>
+          <w:sz w:val="28"/>
+          <w:szCs w:val="28"/>
+        </w:rPr>
+        <w:t xml:space="preserve">изучение методики программирования передатчика интерфейса </w:t>
+      </w:r>
+      <w:r>
+        <w:rPr>
+          <w:rFonts w:ascii="Times New Roman" w:hAnsi="Times New Roman" w:cs="Times New Roman"/>
+          <w:sz w:val="28"/>
+          <w:szCs w:val="28"/>
+          <w:lang w:val="en-US"/>
+        </w:rPr>
+        <w:t>SPI</w:t>
+      </w:r>
+      <w:r>
+        <w:rPr>
+          <w:rFonts w:ascii="Times New Roman" w:hAnsi="Times New Roman" w:cs="Times New Roman"/>
+          <w:bCs/>
+          <w:sz w:val="28"/>
+          <w:szCs w:val="28"/>
+        </w:rPr>
+        <w:t xml:space="preserve"> микроконтроллера </w:t>
+      </w:r>
+      <w:proofErr w:type="spellStart"/>
+      <w:r>
+        <w:rPr>
+          <w:rFonts w:ascii="Times New Roman" w:hAnsi="Times New Roman" w:cs="Times New Roman"/>
+          <w:bCs/>
+          <w:sz w:val="28"/>
+          <w:szCs w:val="28"/>
+        </w:rPr>
+        <w:t>Cortex</w:t>
+      </w:r>
+      <w:proofErr w:type="spellEnd"/>
+      <w:r>
+        <w:rPr>
+          <w:rFonts w:ascii="Times New Roman" w:hAnsi="Times New Roman" w:cs="Times New Roman"/>
+          <w:bCs/>
+          <w:sz w:val="28"/>
+          <w:szCs w:val="28"/>
+        </w:rPr>
+        <w:t xml:space="preserve"> </w:t>
+      </w:r>
+      <w:r>
+        <w:rPr>
+          <w:rFonts w:ascii="Times New Roman" w:hAnsi="Times New Roman" w:cs="Times New Roman"/>
+          <w:sz w:val="28"/>
+          <w:szCs w:val="28"/>
+        </w:rPr>
+        <w:t xml:space="preserve">и </w:t>
+      </w:r>
+      <w:r>
+        <w:rPr>
+          <w:rFonts w:ascii="Times New Roman" w:hAnsi="Times New Roman" w:cs="Times New Roman"/>
+          <w:bCs/>
+          <w:sz w:val="28"/>
+          <w:szCs w:val="28"/>
+        </w:rPr>
+        <w:t xml:space="preserve">исследование его работы с </w:t>
+      </w:r>
+      <w:r>
+        <w:rPr>
+          <w:rFonts w:ascii="Times New Roman" w:hAnsi="Times New Roman" w:cs="Times New Roman"/>
+          <w:sz w:val="28"/>
+          <w:szCs w:val="28"/>
+        </w:rPr>
+        <w:t>использованием логического анализатора.</w:t>
       </w:r>
     </w:p>
     <w:p>
@@ -979,6 +1019,7 @@
         <w:rPr>
           <w:rFonts w:ascii="Times New Roman" w:hAnsi="Times New Roman" w:cs="Times New Roman"/>
           <w:bCs/>
+          <w:noProof/>
           <w:sz w:val="28"/>
           <w:szCs w:val="28"/>
         </w:rPr>
@@ -1022,8 +1063,7 @@
     <w:p>
       <w:pPr>
         <w:spacing w:after="0" w:line="360" w:lineRule="auto"/>
-        <w:ind w:firstLine="709"/>
-        <w:jc w:val="both"/>
+        <w:jc w:val="center"/>
         <w:rPr>
           <w:rFonts w:ascii="Times New Roman" w:hAnsi="Times New Roman" w:cs="Times New Roman"/>
           <w:bCs/>
@@ -1035,6 +1075,7 @@
         <w:rPr>
           <w:rFonts w:ascii="Times New Roman" w:hAnsi="Times New Roman" w:cs="Times New Roman"/>
           <w:bCs/>
+          <w:noProof/>
           <w:sz w:val="28"/>
           <w:szCs w:val="28"/>
         </w:rPr>
@@ -1078,7 +1119,6 @@
     <w:p>
       <w:pPr>
         <w:spacing w:after="0" w:line="360" w:lineRule="auto"/>
-        <w:ind w:firstLine="709"/>
         <w:jc w:val="both"/>
         <w:rPr>
           <w:rFonts w:ascii="Times New Roman" w:hAnsi="Times New Roman" w:cs="Times New Roman"/>
@@ -1091,6 +1131,7 @@
         <w:rPr>
           <w:rFonts w:ascii="Times New Roman" w:hAnsi="Times New Roman" w:cs="Times New Roman"/>
           <w:bCs/>
+          <w:noProof/>
           <w:sz w:val="28"/>
           <w:szCs w:val="28"/>
         </w:rPr>
@@ -1148,6 +1189,7 @@
         <w:rPr>
           <w:rFonts w:ascii="Times New Roman" w:hAnsi="Times New Roman" w:cs="Times New Roman"/>
           <w:bCs/>
+          <w:noProof/>
           <w:sz w:val="28"/>
           <w:szCs w:val="28"/>
           <w:lang w:val="en-US"/>
